--- a/firmware/esp32AllInOne/esp32Pinout.docx
+++ b/firmware/esp32AllInOne/esp32Pinout.docx
@@ -1,17 +1,19 @@
 
 <file path=word/document.xml><?xml version="1.0" encoding="utf-8"?>
-<w:document xmlns:wpc="http://schemas.microsoft.com/office/word/2010/wordprocessingCanvas" xmlns:cx="http://schemas.microsoft.com/office/drawing/2014/chartex" xmlns:cx1="http://schemas.microsoft.com/office/drawing/2015/9/8/chartex" xmlns:cx2="http://schemas.microsoft.com/office/drawing/2015/10/21/chartex" xmlns:cx3="http://schemas.microsoft.com/office/drawing/2016/5/9/chartex" xmlns:cx4="http://schemas.microsoft.com/office/drawing/2016/5/10/chartex" xmlns:cx5="http://schemas.microsoft.com/office/drawing/2016/5/11/chartex" xmlns:cx6="http://schemas.microsoft.com/office/drawing/2016/5/12/chartex" xmlns:cx7="http://schemas.microsoft.com/office/drawing/2016/5/13/chartex" xmlns:cx8="http://schemas.microsoft.com/office/drawing/2016/5/14/chartex" xmlns:mc="http://schemas.openxmlformats.org/markup-compatibility/2006" xmlns:aink="http://schemas.microsoft.com/office/drawing/2016/ink" xmlns:am3d="http://schemas.microsoft.com/office/drawing/2017/model3d" xmlns:o="urn:schemas-microsoft-com:office:office" xmlns:r="http://schemas.openxmlformats.org/officeDocument/2006/relationships" xmlns:m="http://schemas.openxmlformats.org/officeDocument/2006/math" xmlns:v="urn:schemas-microsoft-com:vml" xmlns:wp14="http://schemas.microsoft.com/office/word/2010/wordprocessingDrawing" xmlns:wp="http://schemas.openxmlformats.org/drawingml/2006/wordprocessingDrawing" xmlns:w10="urn:schemas-microsoft-com:office:word" xmlns:w="http://schemas.openxmlformats.org/wordprocessingml/2006/main" xmlns:w14="http://schemas.microsoft.com/office/word/2010/wordml" xmlns:w15="http://schemas.microsoft.com/office/word/2012/wordml" xmlns:w16cex="http://schemas.microsoft.com/office/word/2018/wordml/cex" xmlns:w16cid="http://schemas.microsoft.com/office/word/2016/wordml/cid" xmlns:w16="http://schemas.microsoft.com/office/word/2018/wordml" xmlns:w16se="http://schemas.microsoft.com/office/word/2015/wordml/symex" xmlns:wpg="http://schemas.microsoft.com/office/word/2010/wordprocessingGroup" xmlns:wpi="http://schemas.microsoft.com/office/word/2010/wordprocessingInk" xmlns:wne="http://schemas.microsoft.com/office/word/2006/wordml" xmlns:wps="http://schemas.microsoft.com/office/word/2010/wordprocessingShape" mc:Ignorable="w14 w15 w16se w16cid w16 w16cex wp14">
+<w:document xmlns:o="urn:schemas-microsoft-com:office:office" xmlns:r="http://schemas.openxmlformats.org/officeDocument/2006/relationships" xmlns:v="urn:schemas-microsoft-com:vml" xmlns:w="http://schemas.openxmlformats.org/wordprocessingml/2006/main" xmlns:w10="urn:schemas-microsoft-com:office:word" xmlns:wp="http://schemas.openxmlformats.org/drawingml/2006/wordprocessingDrawing" xmlns:wps="http://schemas.microsoft.com/office/word/2010/wordprocessingShape" xmlns:wpg="http://schemas.microsoft.com/office/word/2010/wordprocessingGroup" xmlns:mc="http://schemas.openxmlformats.org/markup-compatibility/2006" xmlns:wp14="http://schemas.microsoft.com/office/word/2010/wordprocessingDrawing" xmlns:w14="http://schemas.microsoft.com/office/word/2010/wordml" mc:Ignorable="w14 wp14">
   <w:body>
     <w:p>
-      <w:r>
-        <w:rPr>
-          <w:noProof/>
-        </w:rPr>
+      <w:pPr>
+        <w:pStyle w:val="Normal"/>
+        <w:rPr/>
+      </w:pPr>
+      <w:r>
+        <w:rPr/>
         <w:drawing>
-          <wp:inline distT="0" distB="0" distL="0" distR="0" wp14:anchorId="29C8282A" wp14:editId="2FB4D69E">
-            <wp:extent cx="5900179" cy="3331527"/>
-            <wp:effectExtent l="0" t="0" r="5715" b="2540"/>
-            <wp:docPr id="1" name="Picture 1"/>
+          <wp:inline distT="0" distB="0" distL="0" distR="0">
+            <wp:extent cx="5899785" cy="3331210"/>
+            <wp:effectExtent l="0" t="0" r="0" b="0"/>
+            <wp:docPr id="1" name="Picture 1" descr=""/>
             <wp:cNvGraphicFramePr>
               <a:graphicFrameLocks xmlns:a="http://schemas.openxmlformats.org/drawingml/2006/main" noChangeAspect="1"/>
             </wp:cNvGraphicFramePr>
@@ -19,20 +21,13 @@
               <a:graphicData uri="http://schemas.openxmlformats.org/drawingml/2006/picture">
                 <pic:pic xmlns:pic="http://schemas.openxmlformats.org/drawingml/2006/picture">
                   <pic:nvPicPr>
-                    <pic:cNvPr id="0" name="Picture 1"/>
+                    <pic:cNvPr id="1" name="Picture 1" descr=""/>
                     <pic:cNvPicPr>
                       <a:picLocks noChangeAspect="1" noChangeArrowheads="1"/>
                     </pic:cNvPicPr>
                   </pic:nvPicPr>
                   <pic:blipFill>
-                    <a:blip r:embed="rId4">
-                      <a:extLst>
-                        <a:ext uri="{28A0092B-C50C-407E-A947-70E740481C1C}">
-                          <a14:useLocalDpi xmlns:a14="http://schemas.microsoft.com/office/drawing/2010/main" val="0"/>
-                        </a:ext>
-                      </a:extLst>
-                    </a:blip>
-                    <a:srcRect/>
+                    <a:blip r:embed="rId2"/>
                     <a:stretch>
                       <a:fillRect/>
                     </a:stretch>
@@ -40,15 +35,11 @@
                   <pic:spPr bwMode="auto">
                     <a:xfrm>
                       <a:off x="0" y="0"/>
-                      <a:ext cx="5947137" cy="3358042"/>
+                      <a:ext cx="5899785" cy="3331210"/>
                     </a:xfrm>
                     <a:prstGeom prst="rect">
                       <a:avLst/>
                     </a:prstGeom>
-                    <a:noFill/>
-                    <a:ln>
-                      <a:noFill/>
-                    </a:ln>
                   </pic:spPr>
                 </pic:pic>
               </a:graphicData>
@@ -57,9 +48,18 @@
         </w:drawing>
       </w:r>
     </w:p>
-    <w:p/>
-    <w:p>
-      <w:pPr>
+    <w:p>
+      <w:pPr>
+        <w:pStyle w:val="Normal"/>
+        <w:rPr/>
+      </w:pPr>
+      <w:r>
+        <w:rPr/>
+      </w:r>
+    </w:p>
+    <w:p>
+      <w:pPr>
+        <w:pStyle w:val="Normal"/>
         <w:rPr>
           <w:lang w:val="en-US"/>
         </w:rPr>
@@ -74,9 +74,16 @@
     <w:tbl>
       <w:tblPr>
         <w:tblStyle w:val="TableGrid"/>
-        <w:tblW w:w="0" w:type="auto"/>
+        <w:tblW w:w="9016" w:type="dxa"/>
         <w:jc w:val="center"/>
-        <w:tblLook w:val="04A0" w:firstRow="1" w:lastRow="0" w:firstColumn="1" w:lastColumn="0" w:noHBand="0" w:noVBand="1"/>
+        <w:tblInd w:w="0" w:type="dxa"/>
+        <w:tblCellMar>
+          <w:top w:w="0" w:type="dxa"/>
+          <w:left w:w="103" w:type="dxa"/>
+          <w:bottom w:w="0" w:type="dxa"/>
+          <w:right w:w="108" w:type="dxa"/>
+        </w:tblCellMar>
+        <w:tblLook w:val="04a0" w:noVBand="1" w:noHBand="0" w:lastColumn="0" w:firstColumn="1" w:lastRow="0" w:firstRow="1"/>
       </w:tblPr>
       <w:tblGrid>
         <w:gridCol w:w="1127"/>
@@ -86,18 +93,23 @@
         <w:gridCol w:w="1127"/>
         <w:gridCol w:w="1127"/>
         <w:gridCol w:w="1127"/>
-        <w:gridCol w:w="1127"/>
+        <w:gridCol w:w="1126"/>
       </w:tblGrid>
       <w:tr>
-        <w:trPr>
-          <w:jc w:val="center"/>
-        </w:trPr>
+        <w:trPr/>
         <w:tc>
           <w:tcPr>
             <w:tcW w:w="1127" w:type="dxa"/>
+            <w:tcBorders/>
+            <w:shd w:fill="auto" w:val="clear"/>
+            <w:tcMar>
+              <w:left w:w="103" w:type="dxa"/>
+            </w:tcMar>
           </w:tcPr>
           <w:p>
             <w:pPr>
+              <w:pStyle w:val="Normal"/>
+              <w:spacing w:lineRule="auto" w:line="240" w:before="0" w:after="0"/>
               <w:rPr>
                 <w:lang w:val="en-US"/>
               </w:rPr>
@@ -113,9 +125,16 @@
         <w:tc>
           <w:tcPr>
             <w:tcW w:w="1127" w:type="dxa"/>
+            <w:tcBorders/>
+            <w:shd w:fill="auto" w:val="clear"/>
+            <w:tcMar>
+              <w:left w:w="103" w:type="dxa"/>
+            </w:tcMar>
           </w:tcPr>
           <w:p>
             <w:pPr>
+              <w:pStyle w:val="Normal"/>
+              <w:spacing w:lineRule="auto" w:line="240" w:before="0" w:after="0"/>
               <w:rPr>
                 <w:lang w:val="en-US"/>
               </w:rPr>
@@ -131,9 +150,16 @@
         <w:tc>
           <w:tcPr>
             <w:tcW w:w="1127" w:type="dxa"/>
+            <w:tcBorders/>
+            <w:shd w:fill="auto" w:val="clear"/>
+            <w:tcMar>
+              <w:left w:w="103" w:type="dxa"/>
+            </w:tcMar>
           </w:tcPr>
           <w:p>
             <w:pPr>
+              <w:pStyle w:val="Normal"/>
+              <w:spacing w:lineRule="auto" w:line="240" w:before="0" w:after="0"/>
               <w:rPr>
                 <w:lang w:val="en-US"/>
               </w:rPr>
@@ -149,9 +175,16 @@
         <w:tc>
           <w:tcPr>
             <w:tcW w:w="1127" w:type="dxa"/>
+            <w:tcBorders/>
+            <w:shd w:fill="auto" w:val="clear"/>
+            <w:tcMar>
+              <w:left w:w="103" w:type="dxa"/>
+            </w:tcMar>
           </w:tcPr>
           <w:p>
             <w:pPr>
+              <w:pStyle w:val="Normal"/>
+              <w:spacing w:lineRule="auto" w:line="240" w:before="0" w:after="0"/>
               <w:rPr>
                 <w:lang w:val="en-US"/>
               </w:rPr>
@@ -167,9 +200,16 @@
         <w:tc>
           <w:tcPr>
             <w:tcW w:w="1127" w:type="dxa"/>
+            <w:tcBorders/>
+            <w:shd w:fill="auto" w:val="clear"/>
+            <w:tcMar>
+              <w:left w:w="103" w:type="dxa"/>
+            </w:tcMar>
           </w:tcPr>
           <w:p>
             <w:pPr>
+              <w:pStyle w:val="Normal"/>
+              <w:spacing w:lineRule="auto" w:line="240" w:before="0" w:after="0"/>
               <w:rPr>
                 <w:lang w:val="en-US"/>
               </w:rPr>
@@ -185,9 +225,16 @@
         <w:tc>
           <w:tcPr>
             <w:tcW w:w="1127" w:type="dxa"/>
+            <w:tcBorders/>
+            <w:shd w:fill="auto" w:val="clear"/>
+            <w:tcMar>
+              <w:left w:w="103" w:type="dxa"/>
+            </w:tcMar>
           </w:tcPr>
           <w:p>
             <w:pPr>
+              <w:pStyle w:val="Normal"/>
+              <w:spacing w:lineRule="auto" w:line="240" w:before="0" w:after="0"/>
               <w:rPr>
                 <w:lang w:val="en-US"/>
               </w:rPr>
@@ -203,9 +250,16 @@
         <w:tc>
           <w:tcPr>
             <w:tcW w:w="1127" w:type="dxa"/>
+            <w:tcBorders/>
+            <w:shd w:fill="auto" w:val="clear"/>
+            <w:tcMar>
+              <w:left w:w="103" w:type="dxa"/>
+            </w:tcMar>
           </w:tcPr>
           <w:p>
             <w:pPr>
+              <w:pStyle w:val="Normal"/>
+              <w:spacing w:lineRule="auto" w:line="240" w:before="0" w:after="0"/>
               <w:rPr>
                 <w:lang w:val="en-US"/>
               </w:rPr>
@@ -220,10 +274,17 @@
         </w:tc>
         <w:tc>
           <w:tcPr>
-            <w:tcW w:w="1127" w:type="dxa"/>
+            <w:tcW w:w="1126" w:type="dxa"/>
+            <w:tcBorders/>
+            <w:shd w:fill="auto" w:val="clear"/>
+            <w:tcMar>
+              <w:left w:w="103" w:type="dxa"/>
+            </w:tcMar>
           </w:tcPr>
           <w:p>
             <w:pPr>
+              <w:pStyle w:val="Normal"/>
+              <w:spacing w:lineRule="auto" w:line="240" w:before="0" w:after="0"/>
               <w:rPr>
                 <w:lang w:val="en-US"/>
               </w:rPr>
@@ -238,15 +299,20 @@
         </w:tc>
       </w:tr>
       <w:tr>
-        <w:trPr>
-          <w:jc w:val="center"/>
-        </w:trPr>
+        <w:trPr/>
         <w:tc>
           <w:tcPr>
             <w:tcW w:w="1127" w:type="dxa"/>
+            <w:tcBorders/>
+            <w:shd w:fill="auto" w:val="clear"/>
+            <w:tcMar>
+              <w:left w:w="103" w:type="dxa"/>
+            </w:tcMar>
           </w:tcPr>
           <w:p>
             <w:pPr>
+              <w:pStyle w:val="Normal"/>
+              <w:spacing w:lineRule="auto" w:line="240" w:before="0" w:after="0"/>
               <w:rPr>
                 <w:lang w:val="en-US"/>
               </w:rPr>
@@ -262,9 +328,16 @@
         <w:tc>
           <w:tcPr>
             <w:tcW w:w="1127" w:type="dxa"/>
+            <w:tcBorders/>
+            <w:shd w:fill="auto" w:val="clear"/>
+            <w:tcMar>
+              <w:left w:w="103" w:type="dxa"/>
+            </w:tcMar>
           </w:tcPr>
           <w:p>
             <w:pPr>
+              <w:pStyle w:val="Normal"/>
+              <w:spacing w:lineRule="auto" w:line="240" w:before="0" w:after="0"/>
               <w:rPr>
                 <w:lang w:val="en-US"/>
               </w:rPr>
@@ -280,9 +353,16 @@
         <w:tc>
           <w:tcPr>
             <w:tcW w:w="1127" w:type="dxa"/>
+            <w:tcBorders/>
+            <w:shd w:fill="auto" w:val="clear"/>
+            <w:tcMar>
+              <w:left w:w="103" w:type="dxa"/>
+            </w:tcMar>
           </w:tcPr>
           <w:p>
             <w:pPr>
+              <w:pStyle w:val="Normal"/>
+              <w:spacing w:lineRule="auto" w:line="240" w:before="0" w:after="0"/>
               <w:rPr>
                 <w:lang w:val="en-US"/>
               </w:rPr>
@@ -298,9 +378,16 @@
         <w:tc>
           <w:tcPr>
             <w:tcW w:w="1127" w:type="dxa"/>
+            <w:tcBorders/>
+            <w:shd w:fill="auto" w:val="clear"/>
+            <w:tcMar>
+              <w:left w:w="103" w:type="dxa"/>
+            </w:tcMar>
           </w:tcPr>
           <w:p>
             <w:pPr>
+              <w:pStyle w:val="Normal"/>
+              <w:spacing w:lineRule="auto" w:line="240" w:before="0" w:after="0"/>
               <w:rPr>
                 <w:lang w:val="en-US"/>
               </w:rPr>
@@ -316,9 +403,16 @@
         <w:tc>
           <w:tcPr>
             <w:tcW w:w="1127" w:type="dxa"/>
+            <w:tcBorders/>
+            <w:shd w:fill="auto" w:val="clear"/>
+            <w:tcMar>
+              <w:left w:w="103" w:type="dxa"/>
+            </w:tcMar>
           </w:tcPr>
           <w:p>
             <w:pPr>
+              <w:pStyle w:val="Normal"/>
+              <w:spacing w:lineRule="auto" w:line="240" w:before="0" w:after="0"/>
               <w:rPr>
                 <w:lang w:val="en-US"/>
               </w:rPr>
@@ -334,9 +428,16 @@
         <w:tc>
           <w:tcPr>
             <w:tcW w:w="1127" w:type="dxa"/>
+            <w:tcBorders/>
+            <w:shd w:fill="auto" w:val="clear"/>
+            <w:tcMar>
+              <w:left w:w="103" w:type="dxa"/>
+            </w:tcMar>
           </w:tcPr>
           <w:p>
             <w:pPr>
+              <w:pStyle w:val="Normal"/>
+              <w:spacing w:lineRule="auto" w:line="240" w:before="0" w:after="0"/>
               <w:rPr>
                 <w:lang w:val="en-US"/>
               </w:rPr>
@@ -352,9 +453,16 @@
         <w:tc>
           <w:tcPr>
             <w:tcW w:w="1127" w:type="dxa"/>
+            <w:tcBorders/>
+            <w:shd w:fill="auto" w:val="clear"/>
+            <w:tcMar>
+              <w:left w:w="103" w:type="dxa"/>
+            </w:tcMar>
           </w:tcPr>
           <w:p>
             <w:pPr>
+              <w:pStyle w:val="Normal"/>
+              <w:spacing w:lineRule="auto" w:line="240" w:before="0" w:after="0"/>
               <w:rPr>
                 <w:lang w:val="en-US"/>
               </w:rPr>
@@ -369,10 +477,17 @@
         </w:tc>
         <w:tc>
           <w:tcPr>
-            <w:tcW w:w="1127" w:type="dxa"/>
+            <w:tcW w:w="1126" w:type="dxa"/>
+            <w:tcBorders/>
+            <w:shd w:fill="auto" w:val="clear"/>
+            <w:tcMar>
+              <w:left w:w="103" w:type="dxa"/>
+            </w:tcMar>
           </w:tcPr>
           <w:p>
             <w:pPr>
+              <w:pStyle w:val="Normal"/>
+              <w:spacing w:lineRule="auto" w:line="240" w:before="0" w:after="0"/>
               <w:rPr>
                 <w:lang w:val="en-US"/>
               </w:rPr>
@@ -389,13 +504,20 @@
     </w:tbl>
     <w:p>
       <w:pPr>
-        <w:rPr>
-          <w:lang w:val="en-US"/>
-        </w:rPr>
-      </w:pPr>
-    </w:p>
-    <w:p>
-      <w:pPr>
+        <w:pStyle w:val="Normal"/>
+        <w:rPr>
+          <w:lang w:val="en-US"/>
+        </w:rPr>
+      </w:pPr>
+      <w:r>
+        <w:rPr>
+          <w:lang w:val="en-US"/>
+        </w:rPr>
+      </w:r>
+    </w:p>
+    <w:p>
+      <w:pPr>
+        <w:pStyle w:val="Normal"/>
         <w:rPr>
           <w:lang w:val="en-US"/>
         </w:rPr>
@@ -413,17 +535,12 @@
         <w:rPr>
           <w:lang w:val="en-US"/>
         </w:rPr>
-        <w:t xml:space="preserve"> – GPIO </w:t>
-      </w:r>
-      <w:r>
-        <w:rPr>
-          <w:lang w:val="en-US"/>
-        </w:rPr>
-        <w:t>6</w:t>
-      </w:r>
-    </w:p>
-    <w:p>
-      <w:pPr>
+        <w:t xml:space="preserve"> – GPIO 6</w:t>
+      </w:r>
+    </w:p>
+    <w:p>
+      <w:pPr>
+        <w:pStyle w:val="Normal"/>
         <w:rPr>
           <w:lang w:val="en-US"/>
         </w:rPr>
@@ -446,7 +563,9 @@
     </w:p>
     <w:p>
       <w:pPr>
-        <w:rPr>
+        <w:pStyle w:val="Normal"/>
+        <w:rPr>
+          <w:b/>
           <w:b/>
           <w:bCs/>
           <w:u w:val="single"/>
@@ -460,145 +579,211 @@
           <w:u w:val="single"/>
           <w:lang w:val="en-US"/>
         </w:rPr>
-        <w:t>Baro I2c pins</w:t>
-      </w:r>
-      <w:r>
-        <w:rPr>
+        <w:t>Baro I2c pins:</w:t>
+      </w:r>
+    </w:p>
+    <w:p>
+      <w:pPr>
+        <w:pStyle w:val="Normal"/>
+        <w:rPr>
+          <w:lang w:val="en-US"/>
+        </w:rPr>
+      </w:pPr>
+      <w:r>
+        <w:rPr>
+          <w:lang w:val="en-US"/>
+        </w:rPr>
+        <w:t xml:space="preserve">GPIO 22 (scl) - green </w:t>
+      </w:r>
+    </w:p>
+    <w:p>
+      <w:pPr>
+        <w:pStyle w:val="Normal"/>
+        <w:rPr>
+          <w:lang w:val="en-US"/>
+        </w:rPr>
+      </w:pPr>
+      <w:r>
+        <w:rPr>
+          <w:lang w:val="en-US"/>
+        </w:rPr>
+        <w:t>GPIO 21 (Sda) - yellow</w:t>
+      </w:r>
+    </w:p>
+    <w:p>
+      <w:pPr>
+        <w:pStyle w:val="Normal"/>
+        <w:rPr>
+          <w:lang w:val="en-US"/>
+        </w:rPr>
+      </w:pPr>
+      <w:r>
+        <w:rPr>
+          <w:lang w:val="en-US"/>
+        </w:rPr>
+        <w:t>GND(by gpio21) - blue</w:t>
+      </w:r>
+    </w:p>
+    <w:p>
+      <w:pPr>
+        <w:pStyle w:val="Normal"/>
+        <w:rPr/>
+      </w:pPr>
+      <w:r>
+        <w:rPr>
+          <w:lang w:val="en-US"/>
+        </w:rPr>
+        <w:t>3.3V – red</w:t>
+      </w:r>
+    </w:p>
+    <w:p>
+      <w:pPr>
+        <w:pStyle w:val="Normal"/>
+        <w:rPr>
+          <w:b/>
           <w:b/>
           <w:bCs/>
           <w:u w:val="single"/>
-          <w:lang w:val="en-US"/>
-        </w:rPr>
-        <w:t>:</w:t>
-      </w:r>
-    </w:p>
-    <w:p>
-      <w:pPr>
-        <w:rPr>
-          <w:lang w:val="en-US"/>
-        </w:rPr>
-      </w:pPr>
-      <w:r>
-        <w:rPr>
-          <w:lang w:val="en-US"/>
-        </w:rPr>
-        <w:t>GPIO 22 (scl)</w:t>
-      </w:r>
-      <w:r>
-        <w:rPr>
-          <w:lang w:val="en-US"/>
-        </w:rPr>
-        <w:t xml:space="preserve"> - green</w:t>
-      </w:r>
-      <w:r>
-        <w:rPr>
-          <w:lang w:val="en-US"/>
-        </w:rPr>
-        <w:t xml:space="preserve"> </w:t>
-      </w:r>
-    </w:p>
-    <w:p>
-      <w:pPr>
-        <w:rPr>
-          <w:lang w:val="en-US"/>
-        </w:rPr>
-      </w:pPr>
-      <w:r>
-        <w:rPr>
-          <w:lang w:val="en-US"/>
-        </w:rPr>
-        <w:t>GPIO 2</w:t>
-      </w:r>
-      <w:r>
-        <w:rPr>
-          <w:lang w:val="en-US"/>
-        </w:rPr>
-        <w:t>1</w:t>
-      </w:r>
-      <w:r>
-        <w:rPr>
-          <w:lang w:val="en-US"/>
-        </w:rPr>
-        <w:t xml:space="preserve"> (Sda) </w:t>
-      </w:r>
-      <w:r>
-        <w:rPr>
-          <w:lang w:val="en-US"/>
-        </w:rPr>
-        <w:t>- yellow</w:t>
-      </w:r>
-    </w:p>
-    <w:p>
-      <w:pPr>
-        <w:rPr>
-          <w:lang w:val="en-US"/>
-        </w:rPr>
-      </w:pPr>
-      <w:r>
-        <w:rPr>
-          <w:lang w:val="en-US"/>
-        </w:rPr>
-        <w:t>GND</w:t>
-      </w:r>
-      <w:r>
-        <w:rPr>
-          <w:lang w:val="en-US"/>
-        </w:rPr>
-        <w:t>(by gpio21)</w:t>
-      </w:r>
-      <w:r>
-        <w:rPr>
-          <w:lang w:val="en-US"/>
-        </w:rPr>
-        <w:t xml:space="preserve"> </w:t>
-      </w:r>
-      <w:r>
-        <w:rPr>
-          <w:lang w:val="en-US"/>
-        </w:rPr>
-        <w:t>- blue</w:t>
-      </w:r>
-    </w:p>
-    <w:p>
-      <w:pPr>
-        <w:rPr>
-          <w:lang w:val="en-US"/>
-        </w:rPr>
-      </w:pPr>
-      <w:r>
-        <w:rPr>
-          <w:lang w:val="en-US"/>
-        </w:rPr>
-        <w:t>3.3V</w:t>
-      </w:r>
-      <w:r>
-        <w:rPr>
-          <w:lang w:val="en-US"/>
-        </w:rPr>
-        <w:t xml:space="preserve"> - red</w:t>
-      </w:r>
-    </w:p>
-    <w:p>
-      <w:pPr>
+        </w:rPr>
+      </w:pPr>
+      <w:r>
         <w:rPr>
           <w:b/>
           <w:bCs/>
           <w:u w:val="single"/>
           <w:lang w:val="en-US"/>
         </w:rPr>
-      </w:pPr>
-      <w:r>
-        <w:rPr>
+        <w:t>power sensing</w:t>
+      </w:r>
+    </w:p>
+    <w:p>
+      <w:pPr>
+        <w:pStyle w:val="Normal"/>
+        <w:rPr/>
+      </w:pPr>
+      <w:bookmarkStart w:id="0" w:name="__DdeLink__76_1433322011"/>
+      <w:bookmarkEnd w:id="0"/>
+      <w:r>
+        <w:rPr>
+          <w:b w:val="false"/>
+          <w:bCs w:val="false"/>
+          <w:u w:val="none"/>
+          <w:lang w:val="en-US"/>
+        </w:rPr>
+        <w:t xml:space="preserve">GPIO </w:t>
+      </w:r>
+      <w:r>
+        <w:rPr>
+          <w:b w:val="false"/>
+          <w:bCs w:val="false"/>
+          <w:u w:val="none"/>
+          <w:lang w:val="en-US"/>
+        </w:rPr>
+        <w:t>36</w:t>
+      </w:r>
+      <w:r>
+        <w:rPr>
+          <w:b w:val="false"/>
+          <w:bCs w:val="false"/>
+          <w:u w:val="none"/>
+          <w:lang w:val="en-US"/>
+        </w:rPr>
+        <w:t xml:space="preserve"> (ADC-</w:t>
+      </w:r>
+      <w:r>
+        <w:rPr>
+          <w:b w:val="false"/>
+          <w:bCs w:val="false"/>
+          <w:u w:val="none"/>
+          <w:lang w:val="en-US"/>
+        </w:rPr>
+        <w:t>0</w:t>
+      </w:r>
+      <w:r>
+        <w:rPr>
+          <w:b w:val="false"/>
+          <w:bCs w:val="false"/>
+          <w:u w:val="none"/>
+          <w:lang w:val="en-US"/>
+        </w:rPr>
+        <w:t>) – system voltage</w:t>
+      </w:r>
+    </w:p>
+    <w:p>
+      <w:pPr>
+        <w:pStyle w:val="Normal"/>
+        <w:rPr/>
+      </w:pPr>
+      <w:r>
+        <w:rPr>
+          <w:b w:val="false"/>
+          <w:bCs w:val="false"/>
+          <w:u w:val="none"/>
+          <w:lang w:val="en-US"/>
+        </w:rPr>
+        <w:t xml:space="preserve">GPIO </w:t>
+      </w:r>
+      <w:r>
+        <w:rPr>
+          <w:b w:val="false"/>
+          <w:bCs w:val="false"/>
+          <w:u w:val="none"/>
+          <w:lang w:val="en-US"/>
+        </w:rPr>
+        <w:t>39</w:t>
+      </w:r>
+      <w:r>
+        <w:rPr>
+          <w:b w:val="false"/>
+          <w:bCs w:val="false"/>
+          <w:u w:val="none"/>
+          <w:lang w:val="en-US"/>
+        </w:rPr>
+        <w:t xml:space="preserve"> (ADC-</w:t>
+      </w:r>
+      <w:r>
+        <w:rPr>
+          <w:b w:val="false"/>
+          <w:bCs w:val="false"/>
+          <w:u w:val="none"/>
+          <w:lang w:val="en-US"/>
+        </w:rPr>
+        <w:t>3</w:t>
+      </w:r>
+      <w:r>
+        <w:rPr>
+          <w:b w:val="false"/>
+          <w:bCs w:val="false"/>
+          <w:u w:val="none"/>
+          <w:lang w:val="en-US"/>
+        </w:rPr>
+        <w:t>) – system current</w:t>
+      </w:r>
+    </w:p>
+    <w:p>
+      <w:pPr>
+        <w:pStyle w:val="Normal"/>
+        <w:rPr>
+          <w:b/>
           <w:b/>
           <w:bCs/>
           <w:u w:val="single"/>
           <w:lang w:val="en-US"/>
         </w:rPr>
+      </w:pPr>
+      <w:r>
+        <w:rPr>
+          <w:b/>
+          <w:bCs/>
+          <w:u w:val="single"/>
+          <w:lang w:val="en-US"/>
+        </w:rPr>
         <w:t xml:space="preserve">Ftdi (PC-esp comm): </w:t>
       </w:r>
     </w:p>
     <w:p>
       <w:pPr>
+        <w:pStyle w:val="Normal"/>
         <w:rPr>
           <w:lang w:val="en-US"/>
         </w:rPr>
@@ -612,6 +797,7 @@
     </w:p>
     <w:p>
       <w:pPr>
+        <w:pStyle w:val="Normal"/>
         <w:rPr>
           <w:lang w:val="en-US"/>
         </w:rPr>
@@ -625,6 +811,7 @@
     </w:p>
     <w:p>
       <w:pPr>
+        <w:pStyle w:val="Normal"/>
         <w:rPr>
           <w:lang w:val="en-US"/>
         </w:rPr>
@@ -638,6 +825,7 @@
     </w:p>
     <w:p>
       <w:pPr>
+        <w:pStyle w:val="Normal"/>
         <w:rPr>
           <w:lang w:val="en-US"/>
         </w:rPr>
@@ -651,56 +839,65 @@
     </w:p>
     <w:p>
       <w:pPr>
-        <w:rPr>
-          <w:lang w:val="en-US"/>
-        </w:rPr>
-      </w:pPr>
-    </w:p>
-    <w:p>
-      <w:pPr>
-        <w:rPr>
-          <w:lang w:val="en-US"/>
-        </w:rPr>
-      </w:pPr>
+        <w:pStyle w:val="Normal"/>
+        <w:rPr>
+          <w:lang w:val="en-US"/>
+        </w:rPr>
+      </w:pPr>
+      <w:r>
+        <w:rPr>
+          <w:lang w:val="en-US"/>
+        </w:rPr>
+      </w:r>
+    </w:p>
+    <w:p>
+      <w:pPr>
+        <w:pStyle w:val="Normal"/>
+        <w:spacing w:before="0" w:after="160"/>
+        <w:rPr/>
+      </w:pPr>
+      <w:r>
+        <w:rPr/>
+      </w:r>
     </w:p>
     <w:sectPr>
+      <w:type w:val="nextPage"/>
       <w:pgSz w:w="11906" w:h="16838"/>
-      <w:pgMar w:top="1440" w:right="1440" w:bottom="1440" w:left="1440" w:header="708" w:footer="708" w:gutter="0"/>
-      <w:cols w:space="708"/>
-      <w:docGrid w:linePitch="360"/>
+      <w:pgMar w:left="1440" w:right="1440" w:header="0" w:top="1440" w:footer="0" w:bottom="1440" w:gutter="0"/>
+      <w:pgNumType w:fmt="decimal"/>
+      <w:formProt w:val="false"/>
+      <w:textDirection w:val="lrTb"/>
+      <w:docGrid w:type="default" w:linePitch="360" w:charSpace="4294965247"/>
     </w:sectPr>
   </w:body>
 </w:document>
 </file>
 
 <file path=word/styles.xml><?xml version="1.0" encoding="utf-8"?>
-<w:styles xmlns:mc="http://schemas.openxmlformats.org/markup-compatibility/2006" xmlns:r="http://schemas.openxmlformats.org/officeDocument/2006/relationships" xmlns:w="http://schemas.openxmlformats.org/wordprocessingml/2006/main" xmlns:w14="http://schemas.microsoft.com/office/word/2010/wordml" xmlns:w15="http://schemas.microsoft.com/office/word/2012/wordml" xmlns:w16cex="http://schemas.microsoft.com/office/word/2018/wordml/cex" xmlns:w16cid="http://schemas.microsoft.com/office/word/2016/wordml/cid" xmlns:w16="http://schemas.microsoft.com/office/word/2018/wordml" xmlns:w16se="http://schemas.microsoft.com/office/word/2015/wordml/symex" mc:Ignorable="w14 w15 w16se w16cid w16 w16cex">
+<w:styles xmlns:w="http://schemas.openxmlformats.org/wordprocessingml/2006/main" xmlns:w14="http://schemas.microsoft.com/office/word/2010/wordml" xmlns:mc="http://schemas.openxmlformats.org/markup-compatibility/2006" mc:Ignorable="w14">
   <w:docDefaults>
     <w:rPrDefault>
       <w:rPr>
-        <w:rFonts w:asciiTheme="minorHAnsi" w:eastAsiaTheme="minorHAnsi" w:hAnsiTheme="minorHAnsi" w:cstheme="minorBidi"/>
-        <w:sz w:val="22"/>
+        <w:rFonts w:ascii="Calibri" w:hAnsi="Calibri" w:eastAsia="Calibri" w:cs="Arial" w:asciiTheme="minorHAnsi" w:cstheme="minorBidi" w:eastAsiaTheme="minorHAnsi" w:hAnsiTheme="minorHAnsi"/>
         <w:szCs w:val="22"/>
         <w:lang w:val="en-IL" w:eastAsia="en-US" w:bidi="he-IL"/>
       </w:rPr>
     </w:rPrDefault>
     <w:pPrDefault>
-      <w:pPr>
-        <w:spacing w:after="160" w:line="259" w:lineRule="auto"/>
-      </w:pPr>
+      <w:pPr/>
     </w:pPrDefault>
   </w:docDefaults>
   <w:latentStyles w:defLockedState="0" w:defUIPriority="99" w:defSemiHidden="0" w:defUnhideWhenUsed="0" w:defQFormat="0" w:count="376">
     <w:lsdException w:name="Normal" w:uiPriority="0" w:qFormat="1"/>
     <w:lsdException w:name="heading 1" w:uiPriority="9" w:qFormat="1"/>
-    <w:lsdException w:name="heading 2" w:semiHidden="1" w:uiPriority="9" w:unhideWhenUsed="1" w:qFormat="1"/>
-    <w:lsdException w:name="heading 3" w:semiHidden="1" w:uiPriority="9" w:unhideWhenUsed="1" w:qFormat="1"/>
-    <w:lsdException w:name="heading 4" w:semiHidden="1" w:uiPriority="9" w:unhideWhenUsed="1" w:qFormat="1"/>
-    <w:lsdException w:name="heading 5" w:semiHidden="1" w:uiPriority="9" w:unhideWhenUsed="1" w:qFormat="1"/>
-    <w:lsdException w:name="heading 6" w:semiHidden="1" w:uiPriority="9" w:unhideWhenUsed="1" w:qFormat="1"/>
-    <w:lsdException w:name="heading 7" w:semiHidden="1" w:uiPriority="9" w:unhideWhenUsed="1" w:qFormat="1"/>
-    <w:lsdException w:name="heading 8" w:semiHidden="1" w:uiPriority="9" w:unhideWhenUsed="1" w:qFormat="1"/>
-    <w:lsdException w:name="heading 9" w:semiHidden="1" w:uiPriority="9" w:unhideWhenUsed="1" w:qFormat="1"/>
+    <w:lsdException w:name="heading 2" w:uiPriority="9" w:semiHidden="1" w:unhideWhenUsed="1" w:qFormat="1"/>
+    <w:lsdException w:name="heading 3" w:uiPriority="9" w:semiHidden="1" w:unhideWhenUsed="1" w:qFormat="1"/>
+    <w:lsdException w:name="heading 4" w:uiPriority="9" w:semiHidden="1" w:unhideWhenUsed="1" w:qFormat="1"/>
+    <w:lsdException w:name="heading 5" w:uiPriority="9" w:semiHidden="1" w:unhideWhenUsed="1" w:qFormat="1"/>
+    <w:lsdException w:name="heading 6" w:uiPriority="9" w:semiHidden="1" w:unhideWhenUsed="1" w:qFormat="1"/>
+    <w:lsdException w:name="heading 7" w:uiPriority="9" w:semiHidden="1" w:unhideWhenUsed="1" w:qFormat="1"/>
+    <w:lsdException w:name="heading 8" w:uiPriority="9" w:semiHidden="1" w:unhideWhenUsed="1" w:qFormat="1"/>
+    <w:lsdException w:name="heading 9" w:uiPriority="9" w:semiHidden="1" w:unhideWhenUsed="1" w:qFormat="1"/>
     <w:lsdException w:name="index 1" w:semiHidden="1" w:unhideWhenUsed="1"/>
     <w:lsdException w:name="index 2" w:semiHidden="1" w:unhideWhenUsed="1"/>
     <w:lsdException w:name="index 3" w:semiHidden="1" w:unhideWhenUsed="1"/>
@@ -710,22 +907,22 @@
     <w:lsdException w:name="index 7" w:semiHidden="1" w:unhideWhenUsed="1"/>
     <w:lsdException w:name="index 8" w:semiHidden="1" w:unhideWhenUsed="1"/>
     <w:lsdException w:name="index 9" w:semiHidden="1" w:unhideWhenUsed="1"/>
-    <w:lsdException w:name="toc 1" w:semiHidden="1" w:uiPriority="39" w:unhideWhenUsed="1"/>
-    <w:lsdException w:name="toc 2" w:semiHidden="1" w:uiPriority="39" w:unhideWhenUsed="1"/>
-    <w:lsdException w:name="toc 3" w:semiHidden="1" w:uiPriority="39" w:unhideWhenUsed="1"/>
-    <w:lsdException w:name="toc 4" w:semiHidden="1" w:uiPriority="39" w:unhideWhenUsed="1"/>
-    <w:lsdException w:name="toc 5" w:semiHidden="1" w:uiPriority="39" w:unhideWhenUsed="1"/>
-    <w:lsdException w:name="toc 6" w:semiHidden="1" w:uiPriority="39" w:unhideWhenUsed="1"/>
-    <w:lsdException w:name="toc 7" w:semiHidden="1" w:uiPriority="39" w:unhideWhenUsed="1"/>
-    <w:lsdException w:name="toc 8" w:semiHidden="1" w:uiPriority="39" w:unhideWhenUsed="1"/>
-    <w:lsdException w:name="toc 9" w:semiHidden="1" w:uiPriority="39" w:unhideWhenUsed="1"/>
+    <w:lsdException w:name="toc 1" w:uiPriority="39" w:semiHidden="1" w:unhideWhenUsed="1"/>
+    <w:lsdException w:name="toc 2" w:uiPriority="39" w:semiHidden="1" w:unhideWhenUsed="1"/>
+    <w:lsdException w:name="toc 3" w:uiPriority="39" w:semiHidden="1" w:unhideWhenUsed="1"/>
+    <w:lsdException w:name="toc 4" w:uiPriority="39" w:semiHidden="1" w:unhideWhenUsed="1"/>
+    <w:lsdException w:name="toc 5" w:uiPriority="39" w:semiHidden="1" w:unhideWhenUsed="1"/>
+    <w:lsdException w:name="toc 6" w:uiPriority="39" w:semiHidden="1" w:unhideWhenUsed="1"/>
+    <w:lsdException w:name="toc 7" w:uiPriority="39" w:semiHidden="1" w:unhideWhenUsed="1"/>
+    <w:lsdException w:name="toc 8" w:uiPriority="39" w:semiHidden="1" w:unhideWhenUsed="1"/>
+    <w:lsdException w:name="toc 9" w:uiPriority="39" w:semiHidden="1" w:unhideWhenUsed="1"/>
     <w:lsdException w:name="Normal Indent" w:semiHidden="1" w:unhideWhenUsed="1"/>
     <w:lsdException w:name="footnote text" w:semiHidden="1" w:unhideWhenUsed="1"/>
     <w:lsdException w:name="annotation text" w:semiHidden="1" w:unhideWhenUsed="1"/>
     <w:lsdException w:name="header" w:semiHidden="1" w:unhideWhenUsed="1"/>
     <w:lsdException w:name="footer" w:semiHidden="1" w:unhideWhenUsed="1"/>
     <w:lsdException w:name="index heading" w:semiHidden="1" w:unhideWhenUsed="1"/>
-    <w:lsdException w:name="caption" w:semiHidden="1" w:uiPriority="35" w:unhideWhenUsed="1" w:qFormat="1"/>
+    <w:lsdException w:name="caption" w:uiPriority="35" w:semiHidden="1" w:unhideWhenUsed="1" w:qFormat="1"/>
     <w:lsdException w:name="table of figures" w:semiHidden="1" w:unhideWhenUsed="1"/>
     <w:lsdException w:name="envelope address" w:semiHidden="1" w:unhideWhenUsed="1"/>
     <w:lsdException w:name="envelope return" w:semiHidden="1" w:unhideWhenUsed="1"/>
@@ -756,7 +953,7 @@
     <w:lsdException w:name="Title" w:uiPriority="10" w:qFormat="1"/>
     <w:lsdException w:name="Closing" w:semiHidden="1" w:unhideWhenUsed="1"/>
     <w:lsdException w:name="Signature" w:semiHidden="1" w:unhideWhenUsed="1"/>
-    <w:lsdException w:name="Default Paragraph Font" w:semiHidden="1" w:uiPriority="1" w:unhideWhenUsed="1"/>
+    <w:lsdException w:name="Default Paragraph Font" w:uiPriority="1" w:semiHidden="1" w:unhideWhenUsed="1"/>
     <w:lsdException w:name="Body Text" w:semiHidden="1" w:unhideWhenUsed="1"/>
     <w:lsdException w:name="Body Text Indent" w:semiHidden="1" w:unhideWhenUsed="1"/>
     <w:lsdException w:name="List Continue" w:semiHidden="1" w:unhideWhenUsed="1"/>
@@ -956,8 +1153,8 @@
     <w:lsdException w:name="Subtle Reference" w:uiPriority="31" w:qFormat="1"/>
     <w:lsdException w:name="Intense Reference" w:uiPriority="32" w:qFormat="1"/>
     <w:lsdException w:name="Book Title" w:uiPriority="33" w:qFormat="1"/>
-    <w:lsdException w:name="Bibliography" w:semiHidden="1" w:uiPriority="37" w:unhideWhenUsed="1"/>
-    <w:lsdException w:name="TOC Heading" w:semiHidden="1" w:uiPriority="39" w:unhideWhenUsed="1" w:qFormat="1"/>
+    <w:lsdException w:name="Bibliography" w:uiPriority="37" w:semiHidden="1" w:unhideWhenUsed="1"/>
+    <w:lsdException w:name="TOC Heading" w:uiPriority="39" w:semiHidden="1" w:unhideWhenUsed="1" w:qFormat="1"/>
     <w:lsdException w:name="Plain Table 1" w:uiPriority="41"/>
     <w:lsdException w:name="Plain Table 2" w:uiPriority="42"/>
     <w:lsdException w:name="Plain Table 3" w:uiPriority="43"/>
@@ -1068,15 +1265,95 @@
     <w:lsdException w:name="Unresolved Mention" w:semiHidden="1" w:unhideWhenUsed="1"/>
     <w:lsdException w:name="Smart Link" w:semiHidden="1" w:unhideWhenUsed="1"/>
   </w:latentStyles>
-  <w:style w:type="paragraph" w:default="1" w:styleId="Normal">
+  <w:style w:type="paragraph" w:styleId="Normal" w:default="1">
     <w:name w:val="Normal"/>
     <w:qFormat/>
+    <w:pPr>
+      <w:widowControl/>
+      <w:bidi w:val="0"/>
+      <w:spacing w:lineRule="auto" w:line="259" w:before="0" w:after="160"/>
+      <w:jc w:val="left"/>
+    </w:pPr>
+    <w:rPr>
+      <w:rFonts w:ascii="Calibri" w:hAnsi="Calibri" w:eastAsia="Calibri" w:cs="Arial" w:asciiTheme="minorHAnsi" w:cstheme="minorBidi" w:eastAsiaTheme="minorHAnsi" w:hAnsiTheme="minorHAnsi"/>
+      <w:color w:val="00000A"/>
+      <w:sz w:val="22"/>
+      <w:szCs w:val="22"/>
+      <w:lang w:val="en-IL" w:eastAsia="en-US" w:bidi="he-IL"/>
+    </w:rPr>
   </w:style>
-  <w:style w:type="character" w:default="1" w:styleId="DefaultParagraphFont">
+  <w:style w:type="character" w:styleId="DefaultParagraphFont" w:default="1">
     <w:name w:val="Default Paragraph Font"/>
     <w:uiPriority w:val="1"/>
     <w:semiHidden/>
     <w:unhideWhenUsed/>
+    <w:qFormat/>
+    <w:rPr/>
+  </w:style>
+  <w:style w:type="paragraph" w:styleId="Heading">
+    <w:name w:val="Heading"/>
+    <w:basedOn w:val="Normal"/>
+    <w:next w:val="TextBody"/>
+    <w:qFormat/>
+    <w:pPr>
+      <w:keepNext/>
+      <w:spacing w:before="240" w:after="120"/>
+    </w:pPr>
+    <w:rPr>
+      <w:rFonts w:ascii="Liberation Sans" w:hAnsi="Liberation Sans" w:eastAsia="Noto Sans CJK SC Regular" w:cs="FreeSans"/>
+      <w:sz w:val="28"/>
+      <w:szCs w:val="28"/>
+    </w:rPr>
+  </w:style>
+  <w:style w:type="paragraph" w:styleId="TextBody">
+    <w:name w:val="Body Text"/>
+    <w:basedOn w:val="Normal"/>
+    <w:pPr>
+      <w:spacing w:lineRule="auto" w:line="288" w:before="0" w:after="140"/>
+    </w:pPr>
+    <w:rPr/>
+  </w:style>
+  <w:style w:type="paragraph" w:styleId="List">
+    <w:name w:val="List"/>
+    <w:basedOn w:val="TextBody"/>
+    <w:pPr/>
+    <w:rPr>
+      <w:rFonts w:cs="FreeSans"/>
+    </w:rPr>
+  </w:style>
+  <w:style w:type="paragraph" w:styleId="Caption">
+    <w:name w:val="Caption"/>
+    <w:basedOn w:val="Normal"/>
+    <w:qFormat/>
+    <w:pPr>
+      <w:suppressLineNumbers/>
+      <w:spacing w:before="120" w:after="120"/>
+    </w:pPr>
+    <w:rPr>
+      <w:rFonts w:cs="FreeSans"/>
+      <w:i/>
+      <w:iCs/>
+      <w:sz w:val="24"/>
+      <w:szCs w:val="24"/>
+    </w:rPr>
+  </w:style>
+  <w:style w:type="paragraph" w:styleId="Index">
+    <w:name w:val="Index"/>
+    <w:basedOn w:val="Normal"/>
+    <w:qFormat/>
+    <w:pPr>
+      <w:suppressLineNumbers/>
+    </w:pPr>
+    <w:rPr>
+      <w:rFonts w:cs="FreeSans"/>
+    </w:rPr>
+  </w:style>
+  <w:style w:type="numbering" w:styleId="NoList" w:default="1">
+    <w:name w:val="No List"/>
+    <w:uiPriority w:val="99"/>
+    <w:semiHidden/>
+    <w:unhideWhenUsed/>
+    <w:qFormat/>
   </w:style>
   <w:style w:type="table" w:default="1" w:styleId="TableNormal">
     <w:name w:val="Normal Table"/>
@@ -1093,28 +1370,22 @@
       </w:tblCellMar>
     </w:tblPr>
   </w:style>
-  <w:style w:type="numbering" w:default="1" w:styleId="NoList">
-    <w:name w:val="No List"/>
-    <w:uiPriority w:val="99"/>
-    <w:semiHidden/>
-    <w:unhideWhenUsed/>
-  </w:style>
   <w:style w:type="table" w:styleId="TableGrid">
     <w:name w:val="Table Grid"/>
     <w:basedOn w:val="TableNormal"/>
     <w:uiPriority w:val="39"/>
-    <w:rsid w:val="00A23663"/>
+    <w:rsid w:val="00a23663"/>
     <w:pPr>
       <w:spacing w:after="0" w:line="240" w:lineRule="auto"/>
     </w:pPr>
     <w:tblPr>
       <w:tblBorders>
-        <w:top w:val="single" w:sz="4" w:space="0" w:color="auto"/>
-        <w:left w:val="single" w:sz="4" w:space="0" w:color="auto"/>
-        <w:bottom w:val="single" w:sz="4" w:space="0" w:color="auto"/>
-        <w:right w:val="single" w:sz="4" w:space="0" w:color="auto"/>
-        <w:insideH w:val="single" w:sz="4" w:space="0" w:color="auto"/>
-        <w:insideV w:val="single" w:sz="4" w:space="0" w:color="auto"/>
+        <w:top w:val="single" w:color="auto" w:sz="4" w:space="0"/>
+        <w:left w:val="single" w:color="auto" w:sz="4" w:space="0"/>
+        <w:bottom w:val="single" w:color="auto" w:sz="4" w:space="0"/>
+        <w:right w:val="single" w:color="auto" w:sz="4" w:space="0"/>
+        <w:insideH w:val="single" w:color="auto" w:sz="4" w:space="0"/>
+        <w:insideV w:val="single" w:color="auto" w:sz="4" w:space="0"/>
       </w:tblBorders>
     </w:tblPr>
   </w:style>

--- a/firmware/esp32AllInOne/esp32Pinout.docx
+++ b/firmware/esp32AllInOne/esp32Pinout.docx
@@ -83,7 +83,7 @@
           <w:bottom w:w="0" w:type="dxa"/>
           <w:right w:w="108" w:type="dxa"/>
         </w:tblCellMar>
-        <w:tblLook w:val="04a0" w:noVBand="1" w:noHBand="0" w:lastColumn="0" w:firstColumn="1" w:lastRow="0" w:firstRow="1"/>
+        <w:tblLook w:val="04a0" w:noHBand="0" w:noVBand="1" w:firstColumn="1" w:lastRow="0" w:lastColumn="0" w:firstRow="1"/>
       </w:tblPr>
       <w:tblGrid>
         <w:gridCol w:w="1127"/>
@@ -102,9 +102,6 @@
             <w:tcW w:w="1127" w:type="dxa"/>
             <w:tcBorders/>
             <w:shd w:fill="auto" w:val="clear"/>
-            <w:tcMar>
-              <w:left w:w="103" w:type="dxa"/>
-            </w:tcMar>
           </w:tcPr>
           <w:p>
             <w:pPr>
@@ -127,9 +124,6 @@
             <w:tcW w:w="1127" w:type="dxa"/>
             <w:tcBorders/>
             <w:shd w:fill="auto" w:val="clear"/>
-            <w:tcMar>
-              <w:left w:w="103" w:type="dxa"/>
-            </w:tcMar>
           </w:tcPr>
           <w:p>
             <w:pPr>
@@ -152,9 +146,6 @@
             <w:tcW w:w="1127" w:type="dxa"/>
             <w:tcBorders/>
             <w:shd w:fill="auto" w:val="clear"/>
-            <w:tcMar>
-              <w:left w:w="103" w:type="dxa"/>
-            </w:tcMar>
           </w:tcPr>
           <w:p>
             <w:pPr>
@@ -177,9 +168,6 @@
             <w:tcW w:w="1127" w:type="dxa"/>
             <w:tcBorders/>
             <w:shd w:fill="auto" w:val="clear"/>
-            <w:tcMar>
-              <w:left w:w="103" w:type="dxa"/>
-            </w:tcMar>
           </w:tcPr>
           <w:p>
             <w:pPr>
@@ -202,9 +190,6 @@
             <w:tcW w:w="1127" w:type="dxa"/>
             <w:tcBorders/>
             <w:shd w:fill="auto" w:val="clear"/>
-            <w:tcMar>
-              <w:left w:w="103" w:type="dxa"/>
-            </w:tcMar>
           </w:tcPr>
           <w:p>
             <w:pPr>
@@ -227,9 +212,6 @@
             <w:tcW w:w="1127" w:type="dxa"/>
             <w:tcBorders/>
             <w:shd w:fill="auto" w:val="clear"/>
-            <w:tcMar>
-              <w:left w:w="103" w:type="dxa"/>
-            </w:tcMar>
           </w:tcPr>
           <w:p>
             <w:pPr>
@@ -252,9 +234,6 @@
             <w:tcW w:w="1127" w:type="dxa"/>
             <w:tcBorders/>
             <w:shd w:fill="auto" w:val="clear"/>
-            <w:tcMar>
-              <w:left w:w="103" w:type="dxa"/>
-            </w:tcMar>
           </w:tcPr>
           <w:p>
             <w:pPr>
@@ -277,9 +256,6 @@
             <w:tcW w:w="1126" w:type="dxa"/>
             <w:tcBorders/>
             <w:shd w:fill="auto" w:val="clear"/>
-            <w:tcMar>
-              <w:left w:w="103" w:type="dxa"/>
-            </w:tcMar>
           </w:tcPr>
           <w:p>
             <w:pPr>
@@ -305,9 +281,6 @@
             <w:tcW w:w="1127" w:type="dxa"/>
             <w:tcBorders/>
             <w:shd w:fill="auto" w:val="clear"/>
-            <w:tcMar>
-              <w:left w:w="103" w:type="dxa"/>
-            </w:tcMar>
           </w:tcPr>
           <w:p>
             <w:pPr>
@@ -330,9 +303,6 @@
             <w:tcW w:w="1127" w:type="dxa"/>
             <w:tcBorders/>
             <w:shd w:fill="auto" w:val="clear"/>
-            <w:tcMar>
-              <w:left w:w="103" w:type="dxa"/>
-            </w:tcMar>
           </w:tcPr>
           <w:p>
             <w:pPr>
@@ -355,9 +325,6 @@
             <w:tcW w:w="1127" w:type="dxa"/>
             <w:tcBorders/>
             <w:shd w:fill="auto" w:val="clear"/>
-            <w:tcMar>
-              <w:left w:w="103" w:type="dxa"/>
-            </w:tcMar>
           </w:tcPr>
           <w:p>
             <w:pPr>
@@ -380,9 +347,6 @@
             <w:tcW w:w="1127" w:type="dxa"/>
             <w:tcBorders/>
             <w:shd w:fill="auto" w:val="clear"/>
-            <w:tcMar>
-              <w:left w:w="103" w:type="dxa"/>
-            </w:tcMar>
           </w:tcPr>
           <w:p>
             <w:pPr>
@@ -405,9 +369,6 @@
             <w:tcW w:w="1127" w:type="dxa"/>
             <w:tcBorders/>
             <w:shd w:fill="auto" w:val="clear"/>
-            <w:tcMar>
-              <w:left w:w="103" w:type="dxa"/>
-            </w:tcMar>
           </w:tcPr>
           <w:p>
             <w:pPr>
@@ -430,9 +391,6 @@
             <w:tcW w:w="1127" w:type="dxa"/>
             <w:tcBorders/>
             <w:shd w:fill="auto" w:val="clear"/>
-            <w:tcMar>
-              <w:left w:w="103" w:type="dxa"/>
-            </w:tcMar>
           </w:tcPr>
           <w:p>
             <w:pPr>
@@ -455,9 +413,6 @@
             <w:tcW w:w="1127" w:type="dxa"/>
             <w:tcBorders/>
             <w:shd w:fill="auto" w:val="clear"/>
-            <w:tcMar>
-              <w:left w:w="103" w:type="dxa"/>
-            </w:tcMar>
           </w:tcPr>
           <w:p>
             <w:pPr>
@@ -480,9 +435,6 @@
             <w:tcW w:w="1126" w:type="dxa"/>
             <w:tcBorders/>
             <w:shd w:fill="auto" w:val="clear"/>
-            <w:tcMar>
-              <w:left w:w="103" w:type="dxa"/>
-            </w:tcMar>
           </w:tcPr>
           <w:p>
             <w:pPr>
@@ -535,7 +487,13 @@
         <w:rPr>
           <w:lang w:val="en-US"/>
         </w:rPr>
-        <w:t xml:space="preserve"> – GPIO 6</w:t>
+        <w:t xml:space="preserve"> – GPIO </w:t>
+      </w:r>
+      <w:r>
+        <w:rPr>
+          <w:lang w:val="en-US"/>
+        </w:rPr>
+        <w:t>10</w:t>
       </w:r>
     </w:p>
     <w:p>
@@ -670,8 +628,14 @@
           <w:u w:val="none"/>
           <w:lang w:val="en-US"/>
         </w:rPr>
-        <w:t xml:space="preserve">GPIO </w:t>
-      </w:r>
+        <w:t>GPIO 36 (ADC-0) – system voltage</w:t>
+      </w:r>
+    </w:p>
+    <w:p>
+      <w:pPr>
+        <w:pStyle w:val="Normal"/>
+        <w:rPr/>
+      </w:pPr>
       <w:r>
         <w:rPr>
           <w:b w:val="false"/>
@@ -679,85 +643,7 @@
           <w:u w:val="none"/>
           <w:lang w:val="en-US"/>
         </w:rPr>
-        <w:t>36</w:t>
-      </w:r>
-      <w:r>
-        <w:rPr>
-          <w:b w:val="false"/>
-          <w:bCs w:val="false"/>
-          <w:u w:val="none"/>
-          <w:lang w:val="en-US"/>
-        </w:rPr>
-        <w:t xml:space="preserve"> (ADC-</w:t>
-      </w:r>
-      <w:r>
-        <w:rPr>
-          <w:b w:val="false"/>
-          <w:bCs w:val="false"/>
-          <w:u w:val="none"/>
-          <w:lang w:val="en-US"/>
-        </w:rPr>
-        <w:t>0</w:t>
-      </w:r>
-      <w:r>
-        <w:rPr>
-          <w:b w:val="false"/>
-          <w:bCs w:val="false"/>
-          <w:u w:val="none"/>
-          <w:lang w:val="en-US"/>
-        </w:rPr>
-        <w:t>) – system voltage</w:t>
-      </w:r>
-    </w:p>
-    <w:p>
-      <w:pPr>
-        <w:pStyle w:val="Normal"/>
-        <w:rPr/>
-      </w:pPr>
-      <w:r>
-        <w:rPr>
-          <w:b w:val="false"/>
-          <w:bCs w:val="false"/>
-          <w:u w:val="none"/>
-          <w:lang w:val="en-US"/>
-        </w:rPr>
-        <w:t xml:space="preserve">GPIO </w:t>
-      </w:r>
-      <w:r>
-        <w:rPr>
-          <w:b w:val="false"/>
-          <w:bCs w:val="false"/>
-          <w:u w:val="none"/>
-          <w:lang w:val="en-US"/>
-        </w:rPr>
-        <w:t>39</w:t>
-      </w:r>
-      <w:r>
-        <w:rPr>
-          <w:b w:val="false"/>
-          <w:bCs w:val="false"/>
-          <w:u w:val="none"/>
-          <w:lang w:val="en-US"/>
-        </w:rPr>
-        <w:t xml:space="preserve"> (ADC-</w:t>
-      </w:r>
-      <w:r>
-        <w:rPr>
-          <w:b w:val="false"/>
-          <w:bCs w:val="false"/>
-          <w:u w:val="none"/>
-          <w:lang w:val="en-US"/>
-        </w:rPr>
-        <w:t>3</w:t>
-      </w:r>
-      <w:r>
-        <w:rPr>
-          <w:b w:val="false"/>
-          <w:bCs w:val="false"/>
-          <w:u w:val="none"/>
-          <w:lang w:val="en-US"/>
-        </w:rPr>
-        <w:t>) – system current</w:t>
+        <w:t>GPIO 39 (ADC-3) – system current</w:t>
       </w:r>
     </w:p>
     <w:p>
@@ -867,7 +753,7 @@
       <w:pgNumType w:fmt="decimal"/>
       <w:formProt w:val="false"/>
       <w:textDirection w:val="lrTb"/>
-      <w:docGrid w:type="default" w:linePitch="360" w:charSpace="4294965247"/>
+      <w:docGrid w:type="default" w:linePitch="360" w:charSpace="0"/>
     </w:sectPr>
   </w:body>
 </w:document>
@@ -884,7 +770,9 @@
       </w:rPr>
     </w:rPrDefault>
     <w:pPrDefault>
-      <w:pPr/>
+      <w:pPr>
+        <w:suppressAutoHyphens w:val="true"/>
+      </w:pPr>
     </w:pPrDefault>
   </w:docDefaults>
   <w:latentStyles w:defLockedState="0" w:defUIPriority="99" w:defSemiHidden="0" w:defUnhideWhenUsed="0" w:defQFormat="0" w:count="376">
@@ -1277,6 +1165,7 @@
     <w:rPr>
       <w:rFonts w:ascii="Calibri" w:hAnsi="Calibri" w:eastAsia="Calibri" w:cs="Arial" w:asciiTheme="minorHAnsi" w:cstheme="minorBidi" w:eastAsiaTheme="minorHAnsi" w:hAnsiTheme="minorHAnsi"/>
       <w:color w:val="00000A"/>
+      <w:kern w:val="0"/>
       <w:sz w:val="22"/>
       <w:szCs w:val="22"/>
       <w:lang w:val="en-IL" w:eastAsia="en-US" w:bidi="he-IL"/>
@@ -1296,7 +1185,7 @@
     <w:next w:val="TextBody"/>
     <w:qFormat/>
     <w:pPr>
-      <w:keepNext/>
+      <w:keepNext w:val="true"/>
       <w:spacing w:before="240" w:after="120"/>
     </w:pPr>
     <w:rPr>

--- a/firmware/esp32AllInOne/esp32Pinout.docx
+++ b/firmware/esp32AllInOne/esp32Pinout.docx
@@ -448,7 +448,13 @@
               <w:rPr>
                 <w:lang w:val="en-US"/>
               </w:rPr>
-              <w:t>GPIO 4</w:t>
+              <w:t xml:space="preserve">GPIO </w:t>
+            </w:r>
+            <w:r>
+              <w:rPr>
+                <w:lang w:val="en-US"/>
+              </w:rPr>
+              <w:t>15</w:t>
             </w:r>
           </w:p>
         </w:tc>
@@ -487,13 +493,7 @@
         <w:rPr>
           <w:lang w:val="en-US"/>
         </w:rPr>
-        <w:t xml:space="preserve"> – GPIO </w:t>
-      </w:r>
-      <w:r>
-        <w:rPr>
-          <w:lang w:val="en-US"/>
-        </w:rPr>
-        <w:t>10</w:t>
+        <w:t xml:space="preserve"> – GPIO 10</w:t>
       </w:r>
     </w:p>
     <w:p>
@@ -1158,6 +1158,7 @@
     <w:qFormat/>
     <w:pPr>
       <w:widowControl/>
+      <w:suppressAutoHyphens w:val="true"/>
       <w:bidi w:val="0"/>
       <w:spacing w:lineRule="auto" w:line="259" w:before="0" w:after="160"/>
       <w:jc w:val="left"/>
